--- a/2025学习资料/面向对象面试题.docx
+++ b/2025学习资料/面向对象面试题.docx
@@ -1707,911 +1707,950 @@
           <w:rFonts w:hint="eastAsia"/>
           <w:lang w:val="en-US" w:eastAsia="zh-CN"/>
         </w:rPr>
-        <w:t>t</w:t>
+        <w:t>this(): 调用主构造方法，需要在第一行，和super()不能同时使用</w:t>
+      </w:r>
+    </w:p>
+    <w:p>
+      <w:pPr>
+        <w:bidi w:val="0"/>
+        <w:rPr>
+          <w:rFonts w:hint="default"/>
+        </w:rPr>
+      </w:pPr>
+      <w:r>
+        <w:rPr>
+          <w:rFonts w:hint="default"/>
+          <w:lang w:val="en-US" w:eastAsia="zh-CN"/>
+        </w:rPr>
+        <w:t> </w:t>
+      </w:r>
+    </w:p>
+    <w:p>
+      <w:pPr>
+        <w:bidi w:val="0"/>
+        <w:rPr>
+          <w:rFonts w:hint="default"/>
+          <w:b/>
+          <w:bCs/>
+        </w:rPr>
+      </w:pPr>
+      <w:bookmarkStart w:id="15" w:name="_Toc1036841189"/>
+      <w:r>
+        <w:rPr>
+          <w:rFonts w:hint="default"/>
+          <w:b/>
+          <w:bCs/>
+        </w:rPr>
+        <w:t>abstract关键字修饰类、方法分别有什么作用</w:t>
+      </w:r>
+      <w:bookmarkEnd w:id="15"/>
+    </w:p>
+    <w:p>
+      <w:pPr>
+        <w:bidi w:val="0"/>
+        <w:rPr>
+          <w:rFonts w:hint="default"/>
+        </w:rPr>
+      </w:pPr>
+      <w:r>
+        <w:rPr>
+          <w:rFonts w:hint="default"/>
+          <w:lang w:val="en-US" w:eastAsia="zh-CN"/>
+        </w:rPr>
+        <w:t>修饰类：表示该类不能被实例化，必须被继承，可以有普通变量和方法，</w:t>
+      </w:r>
+    </w:p>
+    <w:p>
+      <w:pPr>
+        <w:bidi w:val="0"/>
+        <w:rPr>
+          <w:rFonts w:hint="default"/>
+        </w:rPr>
+      </w:pPr>
+      <w:r>
+        <w:rPr>
+          <w:rFonts w:hint="default"/>
+          <w:lang w:val="en-US" w:eastAsia="zh-CN"/>
+        </w:rPr>
+        <w:t>修饰方法：一定在抽象类中，表示继承该类后，该方法要被实现</w:t>
+      </w:r>
+    </w:p>
+    <w:p>
+      <w:pPr>
+        <w:bidi w:val="0"/>
+        <w:rPr>
+          <w:rFonts w:hint="default"/>
+        </w:rPr>
+      </w:pPr>
+      <w:r>
+        <w:rPr>
+          <w:rFonts w:hint="default"/>
+          <w:lang w:val="en-US" w:eastAsia="zh-CN"/>
+        </w:rPr>
+        <w:t> </w:t>
+      </w:r>
+    </w:p>
+    <w:p>
+      <w:pPr>
+        <w:bidi w:val="0"/>
+        <w:rPr>
+          <w:rFonts w:hint="default"/>
+          <w:b/>
+          <w:bCs/>
+        </w:rPr>
+      </w:pPr>
+      <w:bookmarkStart w:id="16" w:name="_Toc871164278"/>
+      <w:r>
+        <w:rPr>
+          <w:rFonts w:hint="default"/>
+          <w:b/>
+          <w:bCs/>
+        </w:rPr>
+        <w:t>接口(interface)的作用和特点</w:t>
+      </w:r>
+      <w:bookmarkEnd w:id="16"/>
+    </w:p>
+    <w:p>
+      <w:pPr>
+        <w:bidi w:val="0"/>
+        <w:rPr>
+          <w:rFonts w:hint="default"/>
+        </w:rPr>
+      </w:pPr>
+      <w:r>
+        <w:rPr>
+          <w:rFonts w:hint="default"/>
+          <w:lang w:val="en-US" w:eastAsia="zh-CN"/>
+        </w:rPr>
+        <w:t>弥补单继承的缺点</w:t>
+      </w:r>
+    </w:p>
+    <w:p>
+      <w:pPr>
+        <w:bidi w:val="0"/>
+        <w:rPr>
+          <w:rFonts w:hint="default"/>
+        </w:rPr>
+      </w:pPr>
+      <w:r>
+        <w:rPr>
+          <w:rFonts w:hint="default"/>
+          <w:lang w:val="en-US" w:eastAsia="zh-CN"/>
+        </w:rPr>
+        <w:t>变量都是 public static final</w:t>
+      </w:r>
+    </w:p>
+    <w:p>
+      <w:pPr>
+        <w:bidi w:val="0"/>
+        <w:rPr>
+          <w:rFonts w:hint="default"/>
+        </w:rPr>
+      </w:pPr>
+      <w:r>
+        <w:rPr>
+          <w:rFonts w:hint="default"/>
+          <w:lang w:val="en-US" w:eastAsia="zh-CN"/>
+        </w:rPr>
+        <w:t>方法都是抽象方法</w:t>
+      </w:r>
+    </w:p>
+    <w:p>
+      <w:pPr>
+        <w:bidi w:val="0"/>
+        <w:rPr>
+          <w:rFonts w:hint="default"/>
+        </w:rPr>
+      </w:pPr>
+      <w:r>
+        <w:rPr>
+          <w:rFonts w:hint="default"/>
+          <w:lang w:val="en-US" w:eastAsia="zh-CN"/>
+        </w:rPr>
+        <w:t> </w:t>
+      </w:r>
+    </w:p>
+    <w:p>
+      <w:pPr>
+        <w:bidi w:val="0"/>
+        <w:rPr>
+          <w:rFonts w:hint="default"/>
+          <w:b/>
+          <w:bCs/>
+        </w:rPr>
+      </w:pPr>
+      <w:bookmarkStart w:id="17" w:name="_Toc243915510"/>
+      <w:r>
+        <w:rPr>
+          <w:rFonts w:hint="default"/>
+          <w:b/>
+          <w:bCs/>
+        </w:rPr>
+        <w:t>为什么要实现Serializable接口</w:t>
+      </w:r>
+      <w:bookmarkEnd w:id="17"/>
+    </w:p>
+    <w:p>
+      <w:pPr>
+        <w:bidi w:val="0"/>
+        <w:rPr>
+          <w:rFonts w:hint="default"/>
+        </w:rPr>
+      </w:pPr>
+      <w:r>
+        <w:rPr>
+          <w:rFonts w:hint="default"/>
+          <w:lang w:val="en-US" w:eastAsia="zh-CN"/>
+        </w:rPr>
+        <w:t>将java对象序列化(转成二进制字节流)，便于数据存储和传输，只有实现了该接口才能被序列化和反序列化</w:t>
+      </w:r>
+    </w:p>
+    <w:p>
+      <w:pPr>
+        <w:bidi w:val="0"/>
+        <w:rPr>
+          <w:rFonts w:hint="default"/>
+          <w:lang w:val="en-US" w:eastAsia="zh-CN"/>
+        </w:rPr>
+      </w:pPr>
+      <w:r>
+        <w:rPr>
+          <w:rFonts w:hint="default"/>
+          <w:lang w:val="en-US" w:eastAsia="zh-CN"/>
+        </w:rPr>
+        <w:t>场景：持久化，将数据存入数据库；网络，进程之间传输</w:t>
+      </w:r>
+    </w:p>
+    <w:p>
+      <w:pPr>
+        <w:bidi w:val="0"/>
+        <w:rPr>
+          <w:rFonts w:hint="default"/>
+          <w:lang w:val="en-US" w:eastAsia="zh-CN"/>
+        </w:rPr>
+      </w:pPr>
+    </w:p>
+    <w:p>
+      <w:pPr>
+        <w:bidi w:val="0"/>
+        <w:rPr>
+          <w:rFonts w:hint="default"/>
+          <w:b/>
+          <w:bCs/>
+          <w:lang w:val="en-US" w:eastAsia="zh-CN"/>
+        </w:rPr>
+      </w:pPr>
+      <w:r>
+        <w:rPr>
+          <w:rFonts w:hint="eastAsia"/>
+          <w:b/>
+          <w:bCs/>
+          <w:lang w:val="en-US" w:eastAsia="zh-CN"/>
+        </w:rPr>
+        <w:t>Java面向对象的三大特性</w:t>
+      </w:r>
+    </w:p>
+    <w:p>
+      <w:pPr>
+        <w:bidi w:val="0"/>
+        <w:rPr>
+          <w:rFonts w:hint="default"/>
+        </w:rPr>
+      </w:pPr>
+      <w:r>
+        <w:rPr>
+          <w:rFonts w:hint="default"/>
+          <w:lang w:val="en-US" w:eastAsia="zh-CN"/>
+        </w:rPr>
+        <w:t>封装：封装属性和方法，对外暴露调用的接口；不必了解类内部具体细节，减少耦合，对成员控制更精准</w:t>
+      </w:r>
+    </w:p>
+    <w:p>
+      <w:pPr>
+        <w:bidi w:val="0"/>
+        <w:rPr>
+          <w:rFonts w:hint="default"/>
+        </w:rPr>
+      </w:pPr>
+      <w:r>
+        <w:rPr>
+          <w:rFonts w:hint="default"/>
+          <w:lang w:val="en-US" w:eastAsia="zh-CN"/>
+        </w:rPr>
+        <w:t>继承：子类可以继承父类的所有成员，但是对private变量的无访问权限，private方法不会被继承</w:t>
+      </w:r>
+    </w:p>
+    <w:p>
+      <w:pPr>
+        <w:bidi w:val="0"/>
+        <w:rPr>
+          <w:rFonts w:hint="default"/>
+        </w:rPr>
+      </w:pPr>
+      <w:r>
+        <w:rPr>
+          <w:rFonts w:hint="default"/>
+          <w:lang w:val="en-US" w:eastAsia="zh-CN"/>
+        </w:rPr>
+        <w:t>多态:</w:t>
+      </w:r>
+      <w:r>
+        <w:rPr>
+          <w:rFonts w:hint="default"/>
+          <w:lang w:eastAsia="zh-CN"/>
+        </w:rPr>
+        <w:tab/>
+      </w:r>
+      <w:r>
+        <w:t>就是用父类</w:t>
+      </w:r>
+      <w:r>
+        <w:rPr>
+          <w:rFonts w:hint="default"/>
+        </w:rPr>
+        <w:t>的引用指向子类的对象</w:t>
+      </w:r>
+    </w:p>
+    <w:p>
+      <w:pPr>
+        <w:bidi w:val="0"/>
+        <w:rPr>
+          <w:rFonts w:hint="default"/>
+          <w:lang w:val="en-US" w:eastAsia="zh-CN"/>
+        </w:rPr>
+      </w:pPr>
+      <w:r>
+        <w:rPr>
+          <w:rFonts w:hint="default"/>
+          <w:lang w:val="en-US" w:eastAsia="zh-CN"/>
+        </w:rPr>
+        <w:t>     格式：父类 变量名=new 子类();</w:t>
+      </w:r>
+    </w:p>
+    <w:p>
+      <w:pPr>
+        <w:bidi w:val="0"/>
+        <w:ind w:firstLine="420" w:firstLineChars="0"/>
+        <w:rPr>
+          <w:rFonts w:hint="default"/>
+          <w:lang w:eastAsia="zh-CN"/>
+        </w:rPr>
+      </w:pPr>
+      <w:r>
+        <w:rPr>
+          <w:rFonts w:hint="default"/>
+          <w:lang w:eastAsia="zh-CN"/>
+        </w:rPr>
+        <w:t>List&lt;Integer&gt; list = new ArrayList&lt;&gt;();</w:t>
+      </w:r>
+    </w:p>
+    <w:p>
+      <w:pPr>
+        <w:bidi w:val="0"/>
+        <w:ind w:firstLine="420" w:firstLineChars="0"/>
+        <w:rPr>
+          <w:rFonts w:hint="default"/>
+        </w:rPr>
+      </w:pPr>
+      <w:r>
+        <w:rPr>
+          <w:rFonts w:hint="default"/>
+          <w:lang w:val="en-US" w:eastAsia="zh-CN"/>
+        </w:rPr>
+        <w:t>多态调用方法时，先查看父类中是否有该方法，如果没有则报错，如果有，再去调用子类的同名方法</w:t>
+      </w:r>
+    </w:p>
+    <w:p>
+      <w:pPr>
+        <w:bidi w:val="0"/>
+        <w:rPr>
+          <w:rFonts w:hint="eastAsia"/>
+        </w:rPr>
+      </w:pPr>
+    </w:p>
+    <w:p>
+      <w:pPr>
+        <w:bidi w:val="0"/>
+        <w:rPr>
+          <w:rFonts w:hint="eastAsia"/>
+          <w:b/>
+          <w:bCs/>
+          <w:lang w:val="en-US" w:eastAsia="zh-CN"/>
+        </w:rPr>
+      </w:pPr>
+      <w:r>
+        <w:rPr>
+          <w:rFonts w:hint="eastAsia"/>
+          <w:b/>
+          <w:bCs/>
+        </w:rPr>
+        <w:t>访问修饰符</w:t>
+      </w:r>
+      <w:r>
+        <w:rPr>
+          <w:rFonts w:hint="eastAsia"/>
+          <w:b/>
+          <w:bCs/>
+          <w:lang w:val="en-US" w:eastAsia="zh-CN"/>
+        </w:rPr>
+        <w:t>和作用范围</w:t>
+      </w:r>
+    </w:p>
+    <w:p>
+      <w:pPr>
+        <w:bidi w:val="0"/>
+        <w:rPr>
+          <w:rFonts w:hint="default"/>
+        </w:rPr>
+      </w:pPr>
+      <w:r>
+        <w:rPr>
+          <w:rFonts w:hint="default"/>
+          <w:lang w:val="en-US" w:eastAsia="zh-CN"/>
+        </w:rPr>
+        <w:t xml:space="preserve">private          </w:t>
+      </w:r>
+      <w:r>
+        <w:rPr>
+          <w:rFonts w:hint="eastAsia"/>
+          <w:lang w:val="en-US" w:eastAsia="zh-CN"/>
+        </w:rPr>
+        <w:t>当前类</w:t>
+      </w:r>
+      <w:r>
+        <w:rPr>
+          <w:rFonts w:hint="default"/>
+          <w:lang w:val="en-US" w:eastAsia="zh-CN"/>
+        </w:rPr>
+        <w:br w:type="textWrapping"/>
+      </w:r>
+      <w:r>
+        <w:rPr>
+          <w:rFonts w:hint="default"/>
+          <w:lang w:val="en-US" w:eastAsia="zh-CN"/>
+        </w:rPr>
+        <w:t>default</w:t>
+      </w:r>
+      <w:r>
+        <w:rPr>
+          <w:rFonts w:hint="eastAsia"/>
+          <w:lang w:val="en-US" w:eastAsia="zh-CN"/>
+        </w:rPr>
+        <w:t xml:space="preserve">（默认）  当前类 </w:t>
+      </w:r>
+      <w:r>
+        <w:rPr>
+          <w:rFonts w:hint="default"/>
+          <w:lang w:val="en-US" w:eastAsia="zh-CN"/>
+        </w:rPr>
+        <w:t xml:space="preserve">+ </w:t>
+      </w:r>
+      <w:r>
+        <w:rPr>
+          <w:rFonts w:hint="eastAsia"/>
+          <w:lang w:val="en-US" w:eastAsia="zh-CN"/>
+        </w:rPr>
+        <w:t>同包</w:t>
+      </w:r>
+      <w:r>
+        <w:rPr>
+          <w:rFonts w:hint="default"/>
+          <w:lang w:val="en-US" w:eastAsia="zh-CN"/>
+        </w:rPr>
+        <w:br w:type="textWrapping"/>
+      </w:r>
+      <w:r>
+        <w:rPr>
+          <w:rFonts w:hint="default"/>
+          <w:lang w:val="en-US" w:eastAsia="zh-CN"/>
+        </w:rPr>
+        <w:t xml:space="preserve">protected       </w:t>
+      </w:r>
+      <w:r>
+        <w:rPr>
+          <w:rFonts w:hint="eastAsia"/>
+          <w:lang w:val="en-US" w:eastAsia="zh-CN"/>
+        </w:rPr>
+        <w:t xml:space="preserve">当前类 </w:t>
+      </w:r>
+      <w:r>
+        <w:rPr>
+          <w:rFonts w:hint="default"/>
+          <w:lang w:val="en-US" w:eastAsia="zh-CN"/>
+        </w:rPr>
+        <w:t xml:space="preserve">+ </w:t>
+      </w:r>
+      <w:r>
+        <w:rPr>
+          <w:rFonts w:hint="eastAsia"/>
+          <w:lang w:val="en-US" w:eastAsia="zh-CN"/>
+        </w:rPr>
+        <w:t xml:space="preserve">同包 </w:t>
+      </w:r>
+      <w:r>
+        <w:rPr>
+          <w:rFonts w:hint="default"/>
+          <w:lang w:val="en-US" w:eastAsia="zh-CN"/>
+        </w:rPr>
+        <w:t xml:space="preserve">+ </w:t>
+      </w:r>
+      <w:r>
+        <w:rPr>
+          <w:rFonts w:hint="eastAsia"/>
+          <w:lang w:val="en-US" w:eastAsia="zh-CN"/>
+        </w:rPr>
+        <w:t>子类</w:t>
+      </w:r>
+      <w:r>
+        <w:rPr>
+          <w:rFonts w:hint="default"/>
+          <w:lang w:val="en-US" w:eastAsia="zh-CN"/>
+        </w:rPr>
+        <w:br w:type="textWrapping"/>
+      </w:r>
+      <w:r>
+        <w:rPr>
+          <w:rFonts w:hint="default"/>
+          <w:lang w:val="en-US" w:eastAsia="zh-CN"/>
+        </w:rPr>
+        <w:t xml:space="preserve">public          </w:t>
+      </w:r>
+      <w:r>
+        <w:rPr>
+          <w:rFonts w:hint="eastAsia"/>
+          <w:lang w:val="en-US" w:eastAsia="zh-CN"/>
+        </w:rPr>
+        <w:t xml:space="preserve">当前类 </w:t>
+      </w:r>
+      <w:r>
+        <w:rPr>
+          <w:rFonts w:hint="default"/>
+          <w:lang w:val="en-US" w:eastAsia="zh-CN"/>
+        </w:rPr>
+        <w:t xml:space="preserve">+ </w:t>
+      </w:r>
+      <w:r>
+        <w:rPr>
+          <w:rFonts w:hint="eastAsia"/>
+          <w:lang w:val="en-US" w:eastAsia="zh-CN"/>
+        </w:rPr>
+        <w:t xml:space="preserve">同包 </w:t>
+      </w:r>
+      <w:r>
+        <w:rPr>
+          <w:rFonts w:hint="default"/>
+          <w:lang w:val="en-US" w:eastAsia="zh-CN"/>
+        </w:rPr>
+        <w:t xml:space="preserve">+ </w:t>
+      </w:r>
+      <w:r>
+        <w:rPr>
+          <w:rFonts w:hint="eastAsia"/>
+          <w:lang w:val="en-US" w:eastAsia="zh-CN"/>
+        </w:rPr>
+        <w:t xml:space="preserve">子类 </w:t>
+      </w:r>
+      <w:r>
+        <w:rPr>
+          <w:rFonts w:hint="default"/>
+          <w:lang w:val="en-US" w:eastAsia="zh-CN"/>
+        </w:rPr>
+        <w:t xml:space="preserve">+ </w:t>
+      </w:r>
+      <w:r>
+        <w:rPr>
+          <w:rFonts w:hint="eastAsia"/>
+          <w:lang w:val="en-US" w:eastAsia="zh-CN"/>
+        </w:rPr>
+        <w:t>其他包</w:t>
+      </w:r>
+    </w:p>
+    <w:p>
+      <w:pPr>
+        <w:bidi w:val="0"/>
+        <w:rPr>
+          <w:rFonts w:hint="eastAsia"/>
+          <w:lang w:val="en-US" w:eastAsia="zh-CN"/>
+        </w:rPr>
+      </w:pPr>
+    </w:p>
+    <w:p>
+      <w:pPr>
+        <w:bidi w:val="0"/>
+        <w:rPr>
+          <w:rFonts w:hint="default"/>
+          <w:b/>
+          <w:bCs/>
+        </w:rPr>
+      </w:pPr>
+      <w:bookmarkStart w:id="18" w:name="_Toc377844903"/>
+      <w:r>
+        <w:rPr>
+          <w:rFonts w:hint="default"/>
+          <w:b/>
+          <w:bCs/>
+        </w:rPr>
+        <w:t>重载和重写的区别，构造方法能被重写吗</w:t>
+      </w:r>
+      <w:bookmarkEnd w:id="18"/>
+    </w:p>
+    <w:p>
+      <w:pPr>
+        <w:bidi w:val="0"/>
+        <w:rPr>
+          <w:rFonts w:hint="default"/>
+        </w:rPr>
+      </w:pPr>
+      <w:r>
+        <w:rPr>
+          <w:rFonts w:hint="default"/>
+          <w:lang w:val="en-US" w:eastAsia="zh-CN"/>
+        </w:rPr>
+        <w:t>重载：相同的方法名，参数个数/类型不同</w:t>
+      </w:r>
+    </w:p>
+    <w:p>
+      <w:pPr>
+        <w:bidi w:val="0"/>
+        <w:rPr>
+          <w:rFonts w:hint="default"/>
+        </w:rPr>
+      </w:pPr>
+      <w:r>
+        <w:rPr>
+          <w:rFonts w:hint="default"/>
+          <w:lang w:val="en-US" w:eastAsia="zh-CN"/>
+        </w:rPr>
+        <w:t>重写: 子类重写父类的方法(static方法不能被重写)，方法名，形参，返回类型都不能改变</w:t>
+      </w:r>
+    </w:p>
+    <w:p>
+      <w:pPr>
+        <w:bidi w:val="0"/>
+        <w:rPr>
+          <w:rFonts w:hint="default"/>
+        </w:rPr>
+      </w:pPr>
+      <w:r>
+        <w:rPr>
+          <w:rFonts w:hint="default"/>
+          <w:lang w:val="en-US" w:eastAsia="zh-CN"/>
+        </w:rPr>
+        <w:t>子类返回类型小于等于父类方法返回类型，</w:t>
+      </w:r>
+      <w:r>
+        <w:rPr>
+          <w:rFonts w:hint="default"/>
+          <w:lang w:val="en-US" w:eastAsia="zh-CN"/>
+        </w:rPr>
+        <w:br w:type="textWrapping"/>
+      </w:r>
+      <w:r>
+        <w:rPr>
+          <w:rFonts w:hint="default"/>
+          <w:lang w:val="en-US" w:eastAsia="zh-CN"/>
+        </w:rPr>
+        <w:t>子类抛出异常小于等于父类方法抛出异常，</w:t>
+      </w:r>
+      <w:r>
+        <w:rPr>
+          <w:rFonts w:hint="default"/>
+          <w:lang w:val="en-US" w:eastAsia="zh-CN"/>
+        </w:rPr>
+        <w:br w:type="textWrapping"/>
+      </w:r>
+      <w:r>
+        <w:rPr>
+          <w:rFonts w:hint="default"/>
+          <w:lang w:val="en-US" w:eastAsia="zh-CN"/>
+        </w:rPr>
+        <w:t>子类访问权限大于等于父类方法访问权限。</w:t>
+      </w:r>
+    </w:p>
+    <w:p>
+      <w:pPr>
+        <w:bidi w:val="0"/>
+        <w:rPr>
+          <w:rFonts w:hint="eastAsia"/>
+          <w:lang w:val="en-US" w:eastAsia="zh-CN"/>
+        </w:rPr>
+      </w:pPr>
+      <w:r>
+        <w:rPr>
+          <w:rFonts w:hint="default"/>
+          <w:lang w:val="en-US" w:eastAsia="zh-CN"/>
+        </w:rPr>
+        <w:t>构造器不能被重写</w:t>
+      </w:r>
+    </w:p>
+    <w:p>
+      <w:pPr>
+        <w:bidi w:val="0"/>
+        <w:rPr>
+          <w:rFonts w:hint="eastAsia"/>
+          <w:lang w:val="en-US" w:eastAsia="zh-CN"/>
+        </w:rPr>
+      </w:pPr>
+    </w:p>
+    <w:p>
+      <w:pPr>
+        <w:bidi w:val="0"/>
+        <w:rPr>
+          <w:rFonts w:hint="default"/>
+          <w:b/>
+          <w:bCs/>
+        </w:rPr>
+      </w:pPr>
+      <w:bookmarkStart w:id="19" w:name="_Toc1438522883"/>
+      <w:r>
+        <w:rPr>
+          <w:rFonts w:hint="default"/>
+          <w:b/>
+          <w:bCs/>
+        </w:rPr>
+        <w:t>抽象类和接口的区别</w:t>
+      </w:r>
+      <w:bookmarkEnd w:id="19"/>
+    </w:p>
+    <w:p>
+      <w:pPr>
+        <w:bidi w:val="0"/>
+        <w:rPr>
+          <w:rFonts w:hint="default"/>
+          <w:lang w:val="en-US"/>
+        </w:rPr>
+      </w:pPr>
+      <w:r>
+        <w:rPr>
+          <w:rFonts w:hint="default"/>
+          <w:lang w:val="en-US" w:eastAsia="zh-CN"/>
+        </w:rPr>
+        <w:t>抽象类：可以</w:t>
+      </w:r>
+      <w:r>
+        <w:rPr>
+          <w:rFonts w:hint="eastAsia"/>
+          <w:lang w:val="en-US" w:eastAsia="zh-CN"/>
+        </w:rPr>
+        <w:t>有变量，</w:t>
+      </w:r>
+      <w:r>
+        <w:rPr>
+          <w:rFonts w:hint="default"/>
+          <w:lang w:val="en-US" w:eastAsia="zh-CN"/>
+        </w:rPr>
+        <w:t>抽象/非抽象方法</w:t>
+      </w:r>
+      <w:r>
+        <w:rPr>
+          <w:rFonts w:hint="eastAsia"/>
+          <w:lang w:val="en-US" w:eastAsia="zh-CN"/>
+        </w:rPr>
+        <w:t>,</w:t>
+      </w:r>
+      <w:r>
+        <w:rPr>
+          <w:rFonts w:hint="default"/>
+          <w:lang w:val="en-US" w:eastAsia="zh-CN"/>
+        </w:rPr>
+        <w:t>静态方法和静态代码块</w:t>
+      </w:r>
+      <w:r>
+        <w:rPr>
+          <w:rFonts w:hint="eastAsia"/>
+          <w:lang w:val="en-US" w:eastAsia="zh-CN"/>
+        </w:rPr>
+        <w:t>，</w:t>
+      </w:r>
+      <w:r>
+        <w:rPr>
+          <w:rFonts w:hint="default"/>
+          <w:lang w:val="en-US" w:eastAsia="zh-CN"/>
+        </w:rPr>
+        <w:t>单继承类</w:t>
+      </w:r>
+      <w:r>
+        <w:rPr>
+          <w:rFonts w:hint="eastAsia"/>
+          <w:lang w:val="en-US" w:eastAsia="zh-CN"/>
+        </w:rPr>
+        <w:t>，方法(默认 default)</w:t>
+      </w:r>
+    </w:p>
+    <w:p>
+      <w:pPr>
+        <w:bidi w:val="0"/>
+        <w:rPr>
+          <w:rFonts w:hint="default"/>
+        </w:rPr>
+      </w:pPr>
+      <w:r>
+        <w:rPr>
+          <w:rFonts w:hint="default"/>
+          <w:lang w:val="en-US" w:eastAsia="zh-CN"/>
+        </w:rPr>
+        <w:t>接口：变量</w:t>
+      </w:r>
+      <w:r>
+        <w:rPr>
+          <w:rFonts w:hint="eastAsia"/>
+          <w:lang w:val="en-US" w:eastAsia="zh-CN"/>
+        </w:rPr>
+        <w:t>(默认</w:t>
+      </w:r>
+      <w:r>
+        <w:rPr>
+          <w:rFonts w:hint="default"/>
+          <w:lang w:val="en-US" w:eastAsia="zh-CN"/>
+        </w:rPr>
+        <w:t>public static final</w:t>
+      </w:r>
+      <w:r>
+        <w:rPr>
+          <w:rFonts w:hint="eastAsia"/>
+          <w:lang w:val="en-US" w:eastAsia="zh-CN"/>
+        </w:rPr>
+        <w:t xml:space="preserve">， 需要初始化)， </w:t>
+      </w:r>
+      <w:r>
+        <w:rPr>
+          <w:rFonts w:hint="default"/>
+          <w:lang w:val="en-US" w:eastAsia="zh-CN"/>
+        </w:rPr>
+        <w:t>方法</w:t>
+      </w:r>
+      <w:r>
+        <w:rPr>
+          <w:rFonts w:hint="eastAsia"/>
+          <w:lang w:val="en-US" w:eastAsia="zh-CN"/>
+        </w:rPr>
+        <w:t>(默认</w:t>
+      </w:r>
+      <w:r>
+        <w:rPr>
+          <w:rFonts w:hint="default"/>
+          <w:lang w:val="en-US" w:eastAsia="zh-CN"/>
+        </w:rPr>
+        <w:t>public abstract</w:t>
+      </w:r>
+      <w:r>
+        <w:rPr>
+          <w:rFonts w:hint="eastAsia"/>
+          <w:lang w:val="en-US" w:eastAsia="zh-CN"/>
+        </w:rPr>
+        <w:t>)，</w:t>
+      </w:r>
+      <w:r>
+        <w:rPr>
+          <w:rFonts w:hint="default"/>
+          <w:lang w:val="en-US" w:eastAsia="zh-CN"/>
+        </w:rPr>
+        <w:t>多继承接口</w:t>
+      </w:r>
+    </w:p>
+    <w:p>
+      <w:pPr>
+        <w:bidi w:val="0"/>
+        <w:rPr>
+          <w:rFonts w:hint="eastAsia"/>
+          <w:b/>
+          <w:bCs/>
+          <w:lang w:val="en-US" w:eastAsia="zh-CN"/>
+        </w:rPr>
+      </w:pPr>
+    </w:p>
+    <w:p>
+      <w:pPr>
+        <w:bidi w:val="0"/>
+        <w:rPr>
+          <w:rFonts w:hint="eastAsia"/>
+          <w:b/>
+          <w:bCs/>
+          <w:lang w:val="en-US" w:eastAsia="zh-CN"/>
+        </w:rPr>
+      </w:pPr>
+      <w:r>
+        <w:rPr>
+          <w:rFonts w:hint="eastAsia"/>
+          <w:b/>
+          <w:bCs/>
+          <w:lang w:val="en-US" w:eastAsia="zh-CN"/>
+        </w:rPr>
+        <w:t>接口中可以有具体方法吗</w:t>
+      </w:r>
+    </w:p>
+    <w:p>
+      <w:pPr>
+        <w:bidi w:val="0"/>
+        <w:rPr>
+          <w:rFonts w:hint="eastAsia"/>
+          <w:lang w:val="en-US" w:eastAsia="zh-CN"/>
+        </w:rPr>
+      </w:pPr>
+      <w:r>
+        <w:rPr>
+          <w:rFonts w:hint="eastAsia"/>
+          <w:lang w:val="en-US" w:eastAsia="zh-CN"/>
+        </w:rPr>
+        <w:t>Jdk8后接口中可以有静态方法和defaultl修饰的默认方法</w:t>
+      </w:r>
+    </w:p>
+    <w:p>
+      <w:pPr>
+        <w:bidi w:val="0"/>
+        <w:rPr>
+          <w:rFonts w:hint="default"/>
+          <w:lang w:eastAsia="zh-CN"/>
+        </w:rPr>
+      </w:pPr>
+    </w:p>
+    <w:p>
+      <w:pPr>
+        <w:bidi w:val="0"/>
+        <w:rPr>
+          <w:rFonts w:hint="default"/>
+          <w:lang w:eastAsia="zh-CN"/>
+        </w:rPr>
+      </w:pPr>
+    </w:p>
+    <w:p>
+      <w:pPr>
+        <w:bidi w:val="0"/>
+        <w:rPr>
+          <w:rFonts w:hint="default"/>
+          <w:lang w:eastAsia="zh-CN"/>
+        </w:rPr>
+      </w:pPr>
+      <w:r>
+        <w:rPr>
+          <w:rFonts w:hint="default"/>
+          <w:lang w:eastAsia="zh-CN"/>
+        </w:rPr>
+        <w:t>引用传递中</w:t>
+      </w:r>
+      <w:r>
+        <w:rPr>
+          <w:rFonts w:hint="eastAsia"/>
+          <w:lang w:val="en-US" w:eastAsia="zh-CN"/>
+        </w:rPr>
+        <w:t xml:space="preserve"> </w:t>
+      </w:r>
+      <w:r>
+        <w:rPr>
+          <w:rFonts w:hint="default"/>
+          <w:lang w:eastAsia="zh-CN"/>
+        </w:rPr>
+        <w:t>父类接收子类对象，里面的类信息依旧是子类</w:t>
       </w:r>
       <w:bookmarkStart w:id="20" w:name="_GoBack"/>
       <w:bookmarkEnd w:id="20"/>
       <w:r>
         <w:rPr>
-          <w:rFonts w:hint="eastAsia"/>
-          <w:lang w:val="en-US" w:eastAsia="zh-CN"/>
-        </w:rPr>
-        <w:t>his(): 调用主构造方法，需要在第一行，和super()不能同时使用</w:t>
-      </w:r>
-    </w:p>
-    <w:p>
-      <w:pPr>
-        <w:bidi w:val="0"/>
-        <w:rPr>
-          <w:rFonts w:hint="default"/>
-        </w:rPr>
-      </w:pPr>
-      <w:r>
-        <w:rPr>
-          <w:rFonts w:hint="default"/>
-          <w:lang w:val="en-US" w:eastAsia="zh-CN"/>
-        </w:rPr>
-        <w:t> </w:t>
-      </w:r>
-    </w:p>
-    <w:p>
-      <w:pPr>
-        <w:bidi w:val="0"/>
-        <w:rPr>
-          <w:rFonts w:hint="default"/>
-          <w:b/>
-          <w:bCs/>
-        </w:rPr>
-      </w:pPr>
-      <w:bookmarkStart w:id="15" w:name="_Toc1036841189"/>
-      <w:r>
-        <w:rPr>
-          <w:rFonts w:hint="default"/>
-          <w:b/>
-          <w:bCs/>
-        </w:rPr>
-        <w:t>abstract关键字修饰类、方法分别有什么作用</w:t>
-      </w:r>
-      <w:bookmarkEnd w:id="15"/>
-    </w:p>
-    <w:p>
-      <w:pPr>
-        <w:bidi w:val="0"/>
-        <w:rPr>
-          <w:rFonts w:hint="default"/>
-        </w:rPr>
-      </w:pPr>
-      <w:r>
-        <w:rPr>
-          <w:rFonts w:hint="default"/>
-          <w:lang w:val="en-US" w:eastAsia="zh-CN"/>
-        </w:rPr>
-        <w:t>修饰类：表示该类不能被实例化，必须被继承，可以有普通变量和方法，</w:t>
-      </w:r>
-    </w:p>
-    <w:p>
-      <w:pPr>
-        <w:bidi w:val="0"/>
-        <w:rPr>
-          <w:rFonts w:hint="default"/>
-        </w:rPr>
-      </w:pPr>
-      <w:r>
-        <w:rPr>
-          <w:rFonts w:hint="default"/>
-          <w:lang w:val="en-US" w:eastAsia="zh-CN"/>
-        </w:rPr>
-        <w:t>修饰方法：一定在抽象类中，表示继承该类后，该方法要被实现</w:t>
-      </w:r>
-    </w:p>
-    <w:p>
-      <w:pPr>
-        <w:bidi w:val="0"/>
-        <w:rPr>
-          <w:rFonts w:hint="default"/>
-        </w:rPr>
-      </w:pPr>
-      <w:r>
-        <w:rPr>
-          <w:rFonts w:hint="default"/>
-          <w:lang w:val="en-US" w:eastAsia="zh-CN"/>
-        </w:rPr>
-        <w:t> </w:t>
-      </w:r>
-    </w:p>
-    <w:p>
-      <w:pPr>
-        <w:bidi w:val="0"/>
-        <w:rPr>
-          <w:rFonts w:hint="default"/>
-          <w:b/>
-          <w:bCs/>
-        </w:rPr>
-      </w:pPr>
-      <w:bookmarkStart w:id="16" w:name="_Toc871164278"/>
-      <w:r>
-        <w:rPr>
-          <w:rFonts w:hint="default"/>
-          <w:b/>
-          <w:bCs/>
-        </w:rPr>
-        <w:t>接口(interface)的作用和特点</w:t>
-      </w:r>
-      <w:bookmarkEnd w:id="16"/>
-    </w:p>
-    <w:p>
-      <w:pPr>
-        <w:bidi w:val="0"/>
-        <w:rPr>
-          <w:rFonts w:hint="default"/>
-        </w:rPr>
-      </w:pPr>
-      <w:r>
-        <w:rPr>
-          <w:rFonts w:hint="default"/>
-          <w:lang w:val="en-US" w:eastAsia="zh-CN"/>
-        </w:rPr>
-        <w:t>弥补单继承的缺点</w:t>
-      </w:r>
-    </w:p>
-    <w:p>
-      <w:pPr>
-        <w:bidi w:val="0"/>
-        <w:rPr>
-          <w:rFonts w:hint="default"/>
-        </w:rPr>
-      </w:pPr>
-      <w:r>
-        <w:rPr>
-          <w:rFonts w:hint="default"/>
-          <w:lang w:val="en-US" w:eastAsia="zh-CN"/>
-        </w:rPr>
-        <w:t>变量都是 public static final</w:t>
-      </w:r>
-    </w:p>
-    <w:p>
-      <w:pPr>
-        <w:bidi w:val="0"/>
-        <w:rPr>
-          <w:rFonts w:hint="default"/>
-        </w:rPr>
-      </w:pPr>
-      <w:r>
-        <w:rPr>
-          <w:rFonts w:hint="default"/>
-          <w:lang w:val="en-US" w:eastAsia="zh-CN"/>
-        </w:rPr>
-        <w:t>方法都是抽象方法</w:t>
-      </w:r>
-    </w:p>
-    <w:p>
-      <w:pPr>
-        <w:bidi w:val="0"/>
-        <w:rPr>
-          <w:rFonts w:hint="default"/>
-        </w:rPr>
-      </w:pPr>
-      <w:r>
-        <w:rPr>
-          <w:rFonts w:hint="default"/>
-          <w:lang w:val="en-US" w:eastAsia="zh-CN"/>
-        </w:rPr>
-        <w:t> </w:t>
-      </w:r>
-    </w:p>
-    <w:p>
-      <w:pPr>
-        <w:bidi w:val="0"/>
-        <w:rPr>
-          <w:rFonts w:hint="default"/>
-          <w:b/>
-          <w:bCs/>
-        </w:rPr>
-      </w:pPr>
-      <w:bookmarkStart w:id="17" w:name="_Toc243915510"/>
-      <w:r>
-        <w:rPr>
-          <w:rFonts w:hint="default"/>
-          <w:b/>
-          <w:bCs/>
-        </w:rPr>
-        <w:t>为什么要实现Serializable接口</w:t>
-      </w:r>
-      <w:bookmarkEnd w:id="17"/>
-    </w:p>
-    <w:p>
-      <w:pPr>
-        <w:bidi w:val="0"/>
-        <w:rPr>
-          <w:rFonts w:hint="default"/>
-        </w:rPr>
-      </w:pPr>
-      <w:r>
-        <w:rPr>
-          <w:rFonts w:hint="default"/>
-          <w:lang w:val="en-US" w:eastAsia="zh-CN"/>
-        </w:rPr>
-        <w:t>将java对象序列化(转成二进制字节流)，便于数据存储和传输，只有实现了该接口才能被序列化和反序列化</w:t>
-      </w:r>
-    </w:p>
-    <w:p>
-      <w:pPr>
-        <w:bidi w:val="0"/>
-        <w:rPr>
-          <w:rFonts w:hint="default"/>
-          <w:lang w:val="en-US" w:eastAsia="zh-CN"/>
-        </w:rPr>
-      </w:pPr>
-      <w:r>
-        <w:rPr>
-          <w:rFonts w:hint="default"/>
-          <w:lang w:val="en-US" w:eastAsia="zh-CN"/>
-        </w:rPr>
-        <w:t>场景：持久化，将数据存入数据库；网络，进程之间传输</w:t>
-      </w:r>
-    </w:p>
-    <w:p>
-      <w:pPr>
-        <w:bidi w:val="0"/>
-        <w:rPr>
-          <w:rFonts w:hint="default"/>
-          <w:lang w:val="en-US" w:eastAsia="zh-CN"/>
-        </w:rPr>
-      </w:pPr>
-    </w:p>
-    <w:p>
-      <w:pPr>
-        <w:bidi w:val="0"/>
-        <w:rPr>
-          <w:rFonts w:hint="default"/>
-          <w:b/>
-          <w:bCs/>
-          <w:lang w:val="en-US" w:eastAsia="zh-CN"/>
-        </w:rPr>
-      </w:pPr>
-      <w:r>
-        <w:rPr>
-          <w:rFonts w:hint="eastAsia"/>
-          <w:b/>
-          <w:bCs/>
-          <w:lang w:val="en-US" w:eastAsia="zh-CN"/>
-        </w:rPr>
-        <w:t>Java面向对象的三大特性</w:t>
-      </w:r>
-    </w:p>
-    <w:p>
-      <w:pPr>
-        <w:bidi w:val="0"/>
-        <w:rPr>
-          <w:rFonts w:hint="default"/>
-        </w:rPr>
-      </w:pPr>
-      <w:r>
-        <w:rPr>
-          <w:rFonts w:hint="default"/>
-          <w:lang w:val="en-US" w:eastAsia="zh-CN"/>
-        </w:rPr>
-        <w:t>封装：封装属性和方法，对外暴露调用的接口；不必了解类内部具体细节，减少耦合，对成员控制更精准</w:t>
-      </w:r>
-    </w:p>
-    <w:p>
-      <w:pPr>
-        <w:bidi w:val="0"/>
-        <w:rPr>
-          <w:rFonts w:hint="default"/>
-        </w:rPr>
-      </w:pPr>
-      <w:r>
-        <w:rPr>
-          <w:rFonts w:hint="default"/>
-          <w:lang w:val="en-US" w:eastAsia="zh-CN"/>
-        </w:rPr>
-        <w:t>继承：子类可以继承父类的所有成员，但是对private变量的无访问权限，private方法不会被继承</w:t>
-      </w:r>
-    </w:p>
-    <w:p>
-      <w:pPr>
-        <w:bidi w:val="0"/>
-        <w:rPr>
-          <w:rFonts w:hint="default"/>
-        </w:rPr>
-      </w:pPr>
-      <w:r>
-        <w:rPr>
-          <w:rFonts w:hint="default"/>
-          <w:lang w:val="en-US" w:eastAsia="zh-CN"/>
-        </w:rPr>
-        <w:t>多态:</w:t>
-      </w:r>
-      <w:r>
-        <w:rPr>
-          <w:rFonts w:hint="default"/>
-          <w:lang w:eastAsia="zh-CN"/>
-        </w:rPr>
-        <w:tab/>
-      </w:r>
-      <w:r>
-        <w:t>就是用父类</w:t>
-      </w:r>
-      <w:r>
-        <w:rPr>
-          <w:rFonts w:hint="default"/>
-        </w:rPr>
-        <w:t>的引用指向子类的对象</w:t>
-      </w:r>
-    </w:p>
-    <w:p>
-      <w:pPr>
-        <w:bidi w:val="0"/>
-        <w:rPr>
-          <w:rFonts w:hint="default"/>
-          <w:lang w:val="en-US" w:eastAsia="zh-CN"/>
-        </w:rPr>
-      </w:pPr>
-      <w:r>
-        <w:rPr>
-          <w:rFonts w:hint="default"/>
-          <w:lang w:val="en-US" w:eastAsia="zh-CN"/>
-        </w:rPr>
-        <w:t>     格式：父类 变量名=new 子类();</w:t>
-      </w:r>
-    </w:p>
-    <w:p>
-      <w:pPr>
-        <w:bidi w:val="0"/>
-        <w:ind w:firstLine="420" w:firstLineChars="0"/>
-        <w:rPr>
-          <w:rFonts w:hint="default"/>
-          <w:lang w:eastAsia="zh-CN"/>
-        </w:rPr>
-      </w:pPr>
-      <w:r>
-        <w:rPr>
-          <w:rFonts w:hint="default"/>
-          <w:lang w:eastAsia="zh-CN"/>
-        </w:rPr>
-        <w:t>List&lt;Integer&gt; list = new ArrayList&lt;&gt;();</w:t>
-      </w:r>
-    </w:p>
-    <w:p>
-      <w:pPr>
-        <w:bidi w:val="0"/>
-        <w:ind w:firstLine="420" w:firstLineChars="0"/>
-        <w:rPr>
-          <w:rFonts w:hint="default"/>
-        </w:rPr>
-      </w:pPr>
-      <w:r>
-        <w:rPr>
-          <w:rFonts w:hint="default"/>
-          <w:lang w:val="en-US" w:eastAsia="zh-CN"/>
-        </w:rPr>
-        <w:t>多态调用方法时，先查看父类中是否有该方法，如果没有则报错，如果有，再去调用子类的同名方法</w:t>
-      </w:r>
-    </w:p>
-    <w:p>
-      <w:pPr>
-        <w:bidi w:val="0"/>
-        <w:rPr>
-          <w:rFonts w:hint="eastAsia"/>
-        </w:rPr>
-      </w:pPr>
-    </w:p>
-    <w:p>
-      <w:pPr>
-        <w:bidi w:val="0"/>
-        <w:rPr>
-          <w:rFonts w:hint="eastAsia"/>
-          <w:b/>
-          <w:bCs/>
-          <w:lang w:val="en-US" w:eastAsia="zh-CN"/>
-        </w:rPr>
-      </w:pPr>
-      <w:r>
-        <w:rPr>
-          <w:rFonts w:hint="eastAsia"/>
-          <w:b/>
-          <w:bCs/>
-        </w:rPr>
-        <w:t>访问修饰符</w:t>
-      </w:r>
-      <w:r>
-        <w:rPr>
-          <w:rFonts w:hint="eastAsia"/>
-          <w:b/>
-          <w:bCs/>
-          <w:lang w:val="en-US" w:eastAsia="zh-CN"/>
-        </w:rPr>
-        <w:t>和作用范围</w:t>
-      </w:r>
-    </w:p>
-    <w:p>
-      <w:pPr>
-        <w:bidi w:val="0"/>
-        <w:rPr>
-          <w:rFonts w:hint="default"/>
-        </w:rPr>
-      </w:pPr>
-      <w:r>
-        <w:rPr>
-          <w:rFonts w:hint="default"/>
-          <w:lang w:val="en-US" w:eastAsia="zh-CN"/>
-        </w:rPr>
-        <w:t xml:space="preserve">private          </w:t>
-      </w:r>
-      <w:r>
-        <w:rPr>
-          <w:rFonts w:hint="eastAsia"/>
-          <w:lang w:val="en-US" w:eastAsia="zh-CN"/>
-        </w:rPr>
-        <w:t>当前类</w:t>
-      </w:r>
-      <w:r>
-        <w:rPr>
-          <w:rFonts w:hint="default"/>
-          <w:lang w:val="en-US" w:eastAsia="zh-CN"/>
-        </w:rPr>
-        <w:br w:type="textWrapping"/>
-      </w:r>
-      <w:r>
-        <w:rPr>
-          <w:rFonts w:hint="default"/>
-          <w:lang w:val="en-US" w:eastAsia="zh-CN"/>
-        </w:rPr>
-        <w:t>default</w:t>
-      </w:r>
-      <w:r>
-        <w:rPr>
-          <w:rFonts w:hint="eastAsia"/>
-          <w:lang w:val="en-US" w:eastAsia="zh-CN"/>
-        </w:rPr>
-        <w:t xml:space="preserve">（默认）  当前类 </w:t>
-      </w:r>
-      <w:r>
-        <w:rPr>
-          <w:rFonts w:hint="default"/>
-          <w:lang w:val="en-US" w:eastAsia="zh-CN"/>
-        </w:rPr>
-        <w:t xml:space="preserve">+ </w:t>
-      </w:r>
-      <w:r>
-        <w:rPr>
-          <w:rFonts w:hint="eastAsia"/>
-          <w:lang w:val="en-US" w:eastAsia="zh-CN"/>
-        </w:rPr>
-        <w:t>同包</w:t>
-      </w:r>
-      <w:r>
-        <w:rPr>
-          <w:rFonts w:hint="default"/>
-          <w:lang w:val="en-US" w:eastAsia="zh-CN"/>
-        </w:rPr>
-        <w:br w:type="textWrapping"/>
-      </w:r>
-      <w:r>
-        <w:rPr>
-          <w:rFonts w:hint="default"/>
-          <w:lang w:val="en-US" w:eastAsia="zh-CN"/>
-        </w:rPr>
-        <w:t xml:space="preserve">protected       </w:t>
-      </w:r>
-      <w:r>
-        <w:rPr>
-          <w:rFonts w:hint="eastAsia"/>
-          <w:lang w:val="en-US" w:eastAsia="zh-CN"/>
-        </w:rPr>
-        <w:t xml:space="preserve">当前类 </w:t>
-      </w:r>
-      <w:r>
-        <w:rPr>
-          <w:rFonts w:hint="default"/>
-          <w:lang w:val="en-US" w:eastAsia="zh-CN"/>
-        </w:rPr>
-        <w:t xml:space="preserve">+ </w:t>
-      </w:r>
-      <w:r>
-        <w:rPr>
-          <w:rFonts w:hint="eastAsia"/>
-          <w:lang w:val="en-US" w:eastAsia="zh-CN"/>
-        </w:rPr>
-        <w:t xml:space="preserve">同包 </w:t>
-      </w:r>
-      <w:r>
-        <w:rPr>
-          <w:rFonts w:hint="default"/>
-          <w:lang w:val="en-US" w:eastAsia="zh-CN"/>
-        </w:rPr>
-        <w:t xml:space="preserve">+ </w:t>
-      </w:r>
-      <w:r>
-        <w:rPr>
-          <w:rFonts w:hint="eastAsia"/>
-          <w:lang w:val="en-US" w:eastAsia="zh-CN"/>
-        </w:rPr>
-        <w:t>子类</w:t>
-      </w:r>
-      <w:r>
-        <w:rPr>
-          <w:rFonts w:hint="default"/>
-          <w:lang w:val="en-US" w:eastAsia="zh-CN"/>
-        </w:rPr>
-        <w:br w:type="textWrapping"/>
-      </w:r>
-      <w:r>
-        <w:rPr>
-          <w:rFonts w:hint="default"/>
-          <w:lang w:val="en-US" w:eastAsia="zh-CN"/>
-        </w:rPr>
-        <w:t xml:space="preserve">public          </w:t>
-      </w:r>
-      <w:r>
-        <w:rPr>
-          <w:rFonts w:hint="eastAsia"/>
-          <w:lang w:val="en-US" w:eastAsia="zh-CN"/>
-        </w:rPr>
-        <w:t xml:space="preserve">当前类 </w:t>
-      </w:r>
-      <w:r>
-        <w:rPr>
-          <w:rFonts w:hint="default"/>
-          <w:lang w:val="en-US" w:eastAsia="zh-CN"/>
-        </w:rPr>
-        <w:t xml:space="preserve">+ </w:t>
-      </w:r>
-      <w:r>
-        <w:rPr>
-          <w:rFonts w:hint="eastAsia"/>
-          <w:lang w:val="en-US" w:eastAsia="zh-CN"/>
-        </w:rPr>
-        <w:t xml:space="preserve">同包 </w:t>
-      </w:r>
-      <w:r>
-        <w:rPr>
-          <w:rFonts w:hint="default"/>
-          <w:lang w:val="en-US" w:eastAsia="zh-CN"/>
-        </w:rPr>
-        <w:t xml:space="preserve">+ </w:t>
-      </w:r>
-      <w:r>
-        <w:rPr>
-          <w:rFonts w:hint="eastAsia"/>
-          <w:lang w:val="en-US" w:eastAsia="zh-CN"/>
-        </w:rPr>
-        <w:t xml:space="preserve">子类 </w:t>
-      </w:r>
-      <w:r>
-        <w:rPr>
-          <w:rFonts w:hint="default"/>
-          <w:lang w:val="en-US" w:eastAsia="zh-CN"/>
-        </w:rPr>
-        <w:t xml:space="preserve">+ </w:t>
-      </w:r>
-      <w:r>
-        <w:rPr>
-          <w:rFonts w:hint="eastAsia"/>
-          <w:lang w:val="en-US" w:eastAsia="zh-CN"/>
-        </w:rPr>
-        <w:t>其他包</w:t>
-      </w:r>
-    </w:p>
-    <w:p>
-      <w:pPr>
-        <w:bidi w:val="0"/>
-        <w:rPr>
-          <w:rFonts w:hint="eastAsia"/>
-          <w:lang w:val="en-US" w:eastAsia="zh-CN"/>
-        </w:rPr>
-      </w:pPr>
-    </w:p>
-    <w:p>
-      <w:pPr>
-        <w:bidi w:val="0"/>
-        <w:rPr>
-          <w:rFonts w:hint="default"/>
-          <w:b/>
-          <w:bCs/>
-        </w:rPr>
-      </w:pPr>
-      <w:bookmarkStart w:id="18" w:name="_Toc377844903"/>
-      <w:r>
-        <w:rPr>
-          <w:rFonts w:hint="default"/>
-          <w:b/>
-          <w:bCs/>
-        </w:rPr>
-        <w:t>重载和重写的区别，构造方法能被重写吗</w:t>
-      </w:r>
-      <w:bookmarkEnd w:id="18"/>
-    </w:p>
-    <w:p>
-      <w:pPr>
-        <w:bidi w:val="0"/>
-        <w:rPr>
-          <w:rFonts w:hint="default"/>
-        </w:rPr>
-      </w:pPr>
-      <w:r>
-        <w:rPr>
-          <w:rFonts w:hint="default"/>
-          <w:lang w:val="en-US" w:eastAsia="zh-CN"/>
-        </w:rPr>
-        <w:t>重载：相同的方法名，参数个数/类型不同</w:t>
-      </w:r>
-    </w:p>
-    <w:p>
-      <w:pPr>
-        <w:bidi w:val="0"/>
-        <w:rPr>
-          <w:rFonts w:hint="default"/>
-        </w:rPr>
-      </w:pPr>
-      <w:r>
-        <w:rPr>
-          <w:rFonts w:hint="default"/>
-          <w:lang w:val="en-US" w:eastAsia="zh-CN"/>
-        </w:rPr>
-        <w:t>重写: 子类重写父类的方法(static方法不能被重写)，方法名，形参，返回类型都不能改变</w:t>
-      </w:r>
-    </w:p>
-    <w:p>
-      <w:pPr>
-        <w:bidi w:val="0"/>
-        <w:rPr>
-          <w:rFonts w:hint="default"/>
-        </w:rPr>
-      </w:pPr>
-      <w:r>
-        <w:rPr>
-          <w:rFonts w:hint="default"/>
-          <w:lang w:val="en-US" w:eastAsia="zh-CN"/>
-        </w:rPr>
-        <w:t>子类返回类型小于等于父类方法返回类型，</w:t>
-      </w:r>
-      <w:r>
-        <w:rPr>
-          <w:rFonts w:hint="default"/>
-          <w:lang w:val="en-US" w:eastAsia="zh-CN"/>
-        </w:rPr>
-        <w:br w:type="textWrapping"/>
-      </w:r>
-      <w:r>
-        <w:rPr>
-          <w:rFonts w:hint="default"/>
-          <w:lang w:val="en-US" w:eastAsia="zh-CN"/>
-        </w:rPr>
-        <w:t>子类抛出异常小于等于父类方法抛出异常，</w:t>
-      </w:r>
-      <w:r>
-        <w:rPr>
-          <w:rFonts w:hint="default"/>
-          <w:lang w:val="en-US" w:eastAsia="zh-CN"/>
-        </w:rPr>
-        <w:br w:type="textWrapping"/>
-      </w:r>
-      <w:r>
-        <w:rPr>
-          <w:rFonts w:hint="default"/>
-          <w:lang w:val="en-US" w:eastAsia="zh-CN"/>
-        </w:rPr>
-        <w:t>子类访问权限大于等于父类方法访问权限。</w:t>
-      </w:r>
-    </w:p>
-    <w:p>
-      <w:pPr>
-        <w:bidi w:val="0"/>
-        <w:rPr>
-          <w:rFonts w:hint="eastAsia"/>
-          <w:lang w:val="en-US" w:eastAsia="zh-CN"/>
-        </w:rPr>
-      </w:pPr>
-      <w:r>
-        <w:rPr>
-          <w:rFonts w:hint="default"/>
-          <w:lang w:val="en-US" w:eastAsia="zh-CN"/>
-        </w:rPr>
-        <w:t>构造器不能被重写</w:t>
-      </w:r>
-    </w:p>
-    <w:p>
-      <w:pPr>
-        <w:bidi w:val="0"/>
-        <w:rPr>
-          <w:rFonts w:hint="eastAsia"/>
-          <w:lang w:val="en-US" w:eastAsia="zh-CN"/>
-        </w:rPr>
-      </w:pPr>
-    </w:p>
-    <w:p>
-      <w:pPr>
-        <w:bidi w:val="0"/>
-        <w:rPr>
-          <w:rFonts w:hint="default"/>
-          <w:b/>
-          <w:bCs/>
-        </w:rPr>
-      </w:pPr>
-      <w:bookmarkStart w:id="19" w:name="_Toc1438522883"/>
-      <w:r>
-        <w:rPr>
-          <w:rFonts w:hint="default"/>
-          <w:b/>
-          <w:bCs/>
-        </w:rPr>
-        <w:t>抽象类和接口的区别</w:t>
-      </w:r>
-      <w:bookmarkEnd w:id="19"/>
-    </w:p>
-    <w:p>
-      <w:pPr>
-        <w:bidi w:val="0"/>
-        <w:rPr>
-          <w:rFonts w:hint="default"/>
-          <w:lang w:val="en-US"/>
-        </w:rPr>
-      </w:pPr>
-      <w:r>
-        <w:rPr>
-          <w:rFonts w:hint="default"/>
-          <w:lang w:val="en-US" w:eastAsia="zh-CN"/>
-        </w:rPr>
-        <w:t>抽象类：可以</w:t>
-      </w:r>
-      <w:r>
-        <w:rPr>
-          <w:rFonts w:hint="eastAsia"/>
-          <w:lang w:val="en-US" w:eastAsia="zh-CN"/>
-        </w:rPr>
-        <w:t>有变量，</w:t>
-      </w:r>
-      <w:r>
-        <w:rPr>
-          <w:rFonts w:hint="default"/>
-          <w:lang w:val="en-US" w:eastAsia="zh-CN"/>
-        </w:rPr>
-        <w:t>抽象/非抽象方法</w:t>
-      </w:r>
-      <w:r>
-        <w:rPr>
-          <w:rFonts w:hint="eastAsia"/>
-          <w:lang w:val="en-US" w:eastAsia="zh-CN"/>
-        </w:rPr>
-        <w:t>,</w:t>
-      </w:r>
-      <w:r>
-        <w:rPr>
-          <w:rFonts w:hint="default"/>
-          <w:lang w:val="en-US" w:eastAsia="zh-CN"/>
-        </w:rPr>
-        <w:t>静态方法和静态代码块</w:t>
-      </w:r>
-      <w:r>
-        <w:rPr>
-          <w:rFonts w:hint="eastAsia"/>
-          <w:lang w:val="en-US" w:eastAsia="zh-CN"/>
-        </w:rPr>
-        <w:t>，</w:t>
-      </w:r>
-      <w:r>
-        <w:rPr>
-          <w:rFonts w:hint="default"/>
-          <w:lang w:val="en-US" w:eastAsia="zh-CN"/>
-        </w:rPr>
-        <w:t>单继承类</w:t>
-      </w:r>
-      <w:r>
-        <w:rPr>
-          <w:rFonts w:hint="eastAsia"/>
-          <w:lang w:val="en-US" w:eastAsia="zh-CN"/>
-        </w:rPr>
-        <w:t>，方法(默认 default)</w:t>
-      </w:r>
-    </w:p>
-    <w:p>
-      <w:pPr>
-        <w:bidi w:val="0"/>
-        <w:rPr>
-          <w:rFonts w:hint="default"/>
-        </w:rPr>
-      </w:pPr>
-      <w:r>
-        <w:rPr>
-          <w:rFonts w:hint="default"/>
-          <w:lang w:val="en-US" w:eastAsia="zh-CN"/>
-        </w:rPr>
-        <w:t>接口：变量</w:t>
-      </w:r>
-      <w:r>
-        <w:rPr>
-          <w:rFonts w:hint="eastAsia"/>
-          <w:lang w:val="en-US" w:eastAsia="zh-CN"/>
-        </w:rPr>
-        <w:t>(默认</w:t>
-      </w:r>
-      <w:r>
-        <w:rPr>
-          <w:rFonts w:hint="default"/>
-          <w:lang w:val="en-US" w:eastAsia="zh-CN"/>
-        </w:rPr>
-        <w:t>public static final</w:t>
-      </w:r>
-      <w:r>
-        <w:rPr>
-          <w:rFonts w:hint="eastAsia"/>
-          <w:lang w:val="en-US" w:eastAsia="zh-CN"/>
-        </w:rPr>
-        <w:t xml:space="preserve">， 需要初始化)， </w:t>
-      </w:r>
-      <w:r>
-        <w:rPr>
-          <w:rFonts w:hint="default"/>
-          <w:lang w:val="en-US" w:eastAsia="zh-CN"/>
-        </w:rPr>
-        <w:t>方法</w:t>
-      </w:r>
-      <w:r>
-        <w:rPr>
-          <w:rFonts w:hint="eastAsia"/>
-          <w:lang w:val="en-US" w:eastAsia="zh-CN"/>
-        </w:rPr>
-        <w:t>(默认</w:t>
-      </w:r>
-      <w:r>
-        <w:rPr>
-          <w:rFonts w:hint="default"/>
-          <w:lang w:val="en-US" w:eastAsia="zh-CN"/>
-        </w:rPr>
-        <w:t>public abstract</w:t>
-      </w:r>
-      <w:r>
-        <w:rPr>
-          <w:rFonts w:hint="eastAsia"/>
-          <w:lang w:val="en-US" w:eastAsia="zh-CN"/>
-        </w:rPr>
-        <w:t>)，</w:t>
-      </w:r>
-      <w:r>
-        <w:rPr>
-          <w:rFonts w:hint="default"/>
-          <w:lang w:val="en-US" w:eastAsia="zh-CN"/>
-        </w:rPr>
-        <w:t>多继承接口</w:t>
-      </w:r>
-    </w:p>
-    <w:p>
-      <w:pPr>
-        <w:bidi w:val="0"/>
-        <w:rPr>
-          <w:rFonts w:hint="eastAsia"/>
-          <w:b/>
-          <w:bCs/>
-          <w:lang w:val="en-US" w:eastAsia="zh-CN"/>
-        </w:rPr>
-      </w:pPr>
-    </w:p>
-    <w:p>
-      <w:pPr>
-        <w:bidi w:val="0"/>
-        <w:rPr>
-          <w:rFonts w:hint="eastAsia"/>
-          <w:b/>
-          <w:bCs/>
-          <w:lang w:val="en-US" w:eastAsia="zh-CN"/>
-        </w:rPr>
-      </w:pPr>
-      <w:r>
-        <w:rPr>
-          <w:rFonts w:hint="eastAsia"/>
-          <w:b/>
-          <w:bCs/>
-          <w:lang w:val="en-US" w:eastAsia="zh-CN"/>
-        </w:rPr>
-        <w:t>接口中可以有具体方法吗</w:t>
-      </w:r>
-    </w:p>
-    <w:p>
-      <w:pPr>
-        <w:bidi w:val="0"/>
-        <w:rPr>
-          <w:rFonts w:hint="eastAsia"/>
-          <w:lang w:val="en-US" w:eastAsia="zh-CN"/>
-        </w:rPr>
-      </w:pPr>
-      <w:r>
-        <w:rPr>
-          <w:rFonts w:hint="eastAsia"/>
-          <w:lang w:val="en-US" w:eastAsia="zh-CN"/>
-        </w:rPr>
-        <w:t>Jdk8后接口中可以有静态方法和defaultl修饰的默认方法</w:t>
-      </w:r>
-    </w:p>
-    <w:p>
-      <w:pPr>
-        <w:bidi w:val="0"/>
-        <w:rPr>
-          <w:rFonts w:hint="default"/>
-          <w:lang w:eastAsia="zh-CN"/>
-        </w:rPr>
-      </w:pPr>
+          <w:rFonts w:hint="default"/>
+          <w:lang w:eastAsia="zh-CN"/>
+        </w:rPr>
+        <w:t>， 属性也都是子类的 .class也是子类的类</w:t>
+      </w:r>
     </w:p>
     <w:sectPr>
       <w:pgSz w:w="16838" w:h="11906" w:orient="landscape"/>
